--- a/Bases de Datos/2º Evaluación/TEMA 4/Teoria/TEMA 4 SQL-DML.docx
+++ b/Bases de Datos/2º Evaluación/TEMA 4/Teoria/TEMA 4 SQL-DML.docx
@@ -920,7 +920,7 @@
           <w:r>
             <w:fldChar w:fldCharType="separate"/>
           </w:r>
-          <w:hyperlink w:anchor="_Toc127867483" w:history="1">
+          <w:hyperlink w:anchor="_Toc128330843" w:history="1">
             <w:r>
               <w:rPr>
                 <w:rStyle w:val="Hipervnculo"/>
@@ -962,7 +962,7 @@
                 <w:noProof/>
                 <w:webHidden/>
               </w:rPr>
-              <w:instrText xml:space="preserve"> PAGEREF _Toc127867483 \h </w:instrText>
+              <w:instrText xml:space="preserve"> PAGEREF _Toc128330843 \h </w:instrText>
             </w:r>
             <w:r>
               <w:rPr>
@@ -1006,7 +1006,7 @@
               <w:lang w:eastAsia="es-ES"/>
             </w:rPr>
           </w:pPr>
-          <w:hyperlink w:anchor="_Toc127867484" w:history="1">
+          <w:hyperlink w:anchor="_Toc128330844" w:history="1">
             <w:r>
               <w:rPr>
                 <w:rStyle w:val="Hipervnculo"/>
@@ -1048,7 +1048,7 @@
                 <w:noProof/>
                 <w:webHidden/>
               </w:rPr>
-              <w:instrText xml:space="preserve"> PAGEREF _Toc127867484 \h </w:instrText>
+              <w:instrText xml:space="preserve"> PAGEREF _Toc128330844 \h </w:instrText>
             </w:r>
             <w:r>
               <w:rPr>
@@ -1092,7 +1092,7 @@
               <w:lang w:eastAsia="es-ES"/>
             </w:rPr>
           </w:pPr>
-          <w:hyperlink w:anchor="_Toc127867485" w:history="1">
+          <w:hyperlink w:anchor="_Toc128330845" w:history="1">
             <w:r>
               <w:rPr>
                 <w:rStyle w:val="Hipervnculo"/>
@@ -1134,7 +1134,7 @@
                 <w:noProof/>
                 <w:webHidden/>
               </w:rPr>
-              <w:instrText xml:space="preserve"> PAGEREF _Toc127867485 \h </w:instrText>
+              <w:instrText xml:space="preserve"> PAGEREF _Toc128330845 \h </w:instrText>
             </w:r>
             <w:r>
               <w:rPr>
@@ -1178,7 +1178,7 @@
               <w:lang w:eastAsia="es-ES"/>
             </w:rPr>
           </w:pPr>
-          <w:hyperlink w:anchor="_Toc127867486" w:history="1">
+          <w:hyperlink w:anchor="_Toc128330846" w:history="1">
             <w:r>
               <w:rPr>
                 <w:rStyle w:val="Hipervnculo"/>
@@ -1220,7 +1220,7 @@
                 <w:noProof/>
                 <w:webHidden/>
               </w:rPr>
-              <w:instrText xml:space="preserve"> PAGEREF _Toc127867486 \h </w:instrText>
+              <w:instrText xml:space="preserve"> PAGEREF _Toc128330846 \h </w:instrText>
             </w:r>
             <w:r>
               <w:rPr>
@@ -1264,7 +1264,7 @@
               <w:lang w:eastAsia="es-ES"/>
             </w:rPr>
           </w:pPr>
-          <w:hyperlink w:anchor="_Toc127867487" w:history="1">
+          <w:hyperlink w:anchor="_Toc128330847" w:history="1">
             <w:r>
               <w:rPr>
                 <w:rStyle w:val="Hipervnculo"/>
@@ -1306,7 +1306,7 @@
                 <w:noProof/>
                 <w:webHidden/>
               </w:rPr>
-              <w:instrText xml:space="preserve"> PAGEREF _Toc127867487 \h </w:instrText>
+              <w:instrText xml:space="preserve"> PAGEREF _Toc128330847 \h </w:instrText>
             </w:r>
             <w:r>
               <w:rPr>
@@ -1350,7 +1350,7 @@
               <w:lang w:eastAsia="es-ES"/>
             </w:rPr>
           </w:pPr>
-          <w:hyperlink w:anchor="_Toc127867488" w:history="1">
+          <w:hyperlink w:anchor="_Toc128330848" w:history="1">
             <w:r>
               <w:rPr>
                 <w:rStyle w:val="Hipervnculo"/>
@@ -1392,7 +1392,7 @@
                 <w:noProof/>
                 <w:webHidden/>
               </w:rPr>
-              <w:instrText xml:space="preserve"> PAGEREF _Toc127867488 \h </w:instrText>
+              <w:instrText xml:space="preserve"> PAGEREF _Toc128330848 \h </w:instrText>
             </w:r>
             <w:r>
               <w:rPr>
@@ -1436,7 +1436,7 @@
               <w:lang w:eastAsia="es-ES"/>
             </w:rPr>
           </w:pPr>
-          <w:hyperlink w:anchor="_Toc127867489" w:history="1">
+          <w:hyperlink w:anchor="_Toc128330849" w:history="1">
             <w:r>
               <w:rPr>
                 <w:rStyle w:val="Hipervnculo"/>
@@ -1478,7 +1478,7 @@
                 <w:noProof/>
                 <w:webHidden/>
               </w:rPr>
-              <w:instrText xml:space="preserve"> PAGEREF _Toc127867489 \h </w:instrText>
+              <w:instrText xml:space="preserve"> PAGEREF _Toc128330849 \h </w:instrText>
             </w:r>
             <w:r>
               <w:rPr>
@@ -1522,7 +1522,7 @@
               <w:lang w:eastAsia="es-ES"/>
             </w:rPr>
           </w:pPr>
-          <w:hyperlink w:anchor="_Toc127867490" w:history="1">
+          <w:hyperlink w:anchor="_Toc128330850" w:history="1">
             <w:r>
               <w:rPr>
                 <w:rStyle w:val="Hipervnculo"/>
@@ -1564,7 +1564,7 @@
                 <w:noProof/>
                 <w:webHidden/>
               </w:rPr>
-              <w:instrText xml:space="preserve"> PAGEREF _Toc127867490 \h </w:instrText>
+              <w:instrText xml:space="preserve"> PAGEREF _Toc128330850 \h </w:instrText>
             </w:r>
             <w:r>
               <w:rPr>
@@ -1608,7 +1608,7 @@
               <w:lang w:eastAsia="es-ES"/>
             </w:rPr>
           </w:pPr>
-          <w:hyperlink w:anchor="_Toc127867491" w:history="1">
+          <w:hyperlink w:anchor="_Toc128330851" w:history="1">
             <w:r>
               <w:rPr>
                 <w:rStyle w:val="Hipervnculo"/>
@@ -1650,7 +1650,7 @@
                 <w:noProof/>
                 <w:webHidden/>
               </w:rPr>
-              <w:instrText xml:space="preserve"> PAGEREF _Toc127867491 \h </w:instrText>
+              <w:instrText xml:space="preserve"> PAGEREF _Toc128330851 \h </w:instrText>
             </w:r>
             <w:r>
               <w:rPr>
@@ -1694,7 +1694,7 @@
               <w:lang w:eastAsia="es-ES"/>
             </w:rPr>
           </w:pPr>
-          <w:hyperlink w:anchor="_Toc127867492" w:history="1">
+          <w:hyperlink w:anchor="_Toc128330852" w:history="1">
             <w:r>
               <w:rPr>
                 <w:rStyle w:val="Hipervnculo"/>
@@ -1736,7 +1736,7 @@
                 <w:noProof/>
                 <w:webHidden/>
               </w:rPr>
-              <w:instrText xml:space="preserve"> PAGEREF _Toc127867492 \h </w:instrText>
+              <w:instrText xml:space="preserve"> PAGEREF _Toc128330852 \h </w:instrText>
             </w:r>
             <w:r>
               <w:rPr>
@@ -1780,7 +1780,7 @@
               <w:lang w:eastAsia="es-ES"/>
             </w:rPr>
           </w:pPr>
-          <w:hyperlink w:anchor="_Toc127867493" w:history="1">
+          <w:hyperlink w:anchor="_Toc128330853" w:history="1">
             <w:r>
               <w:rPr>
                 <w:rStyle w:val="Hipervnculo"/>
@@ -1822,7 +1822,7 @@
                 <w:noProof/>
                 <w:webHidden/>
               </w:rPr>
-              <w:instrText xml:space="preserve"> PAGEREF _Toc127867493 \h </w:instrText>
+              <w:instrText xml:space="preserve"> PAGEREF _Toc128330853 \h </w:instrText>
             </w:r>
             <w:r>
               <w:rPr>
@@ -1866,7 +1866,7 @@
               <w:lang w:eastAsia="es-ES"/>
             </w:rPr>
           </w:pPr>
-          <w:hyperlink w:anchor="_Toc127867494" w:history="1">
+          <w:hyperlink w:anchor="_Toc128330854" w:history="1">
             <w:r>
               <w:rPr>
                 <w:rStyle w:val="Hipervnculo"/>
@@ -1908,7 +1908,7 @@
                 <w:noProof/>
                 <w:webHidden/>
               </w:rPr>
-              <w:instrText xml:space="preserve"> PAGEREF _Toc127867494 \h </w:instrText>
+              <w:instrText xml:space="preserve"> PAGEREF _Toc128330854 \h </w:instrText>
             </w:r>
             <w:r>
               <w:rPr>
@@ -1952,7 +1952,7 @@
               <w:lang w:eastAsia="es-ES"/>
             </w:rPr>
           </w:pPr>
-          <w:hyperlink w:anchor="_Toc127867495" w:history="1">
+          <w:hyperlink w:anchor="_Toc128330855" w:history="1">
             <w:r>
               <w:rPr>
                 <w:rStyle w:val="Hipervnculo"/>
@@ -1994,7 +1994,7 @@
                 <w:noProof/>
                 <w:webHidden/>
               </w:rPr>
-              <w:instrText xml:space="preserve"> PAGEREF _Toc127867495 \h </w:instrText>
+              <w:instrText xml:space="preserve"> PAGEREF _Toc128330855 \h </w:instrText>
             </w:r>
             <w:r>
               <w:rPr>
@@ -2038,7 +2038,7 @@
               <w:lang w:eastAsia="es-ES"/>
             </w:rPr>
           </w:pPr>
-          <w:hyperlink w:anchor="_Toc127867496" w:history="1">
+          <w:hyperlink w:anchor="_Toc128330856" w:history="1">
             <w:r>
               <w:rPr>
                 <w:rStyle w:val="Hipervnculo"/>
@@ -2080,7 +2080,7 @@
                 <w:noProof/>
                 <w:webHidden/>
               </w:rPr>
-              <w:instrText xml:space="preserve"> PAGEREF _Toc127867496 \h </w:instrText>
+              <w:instrText xml:space="preserve"> PAGEREF _Toc128330856 \h </w:instrText>
             </w:r>
             <w:r>
               <w:rPr>
@@ -2124,7 +2124,7 @@
               <w:lang w:eastAsia="es-ES"/>
             </w:rPr>
           </w:pPr>
-          <w:hyperlink w:anchor="_Toc127867497" w:history="1">
+          <w:hyperlink w:anchor="_Toc128330857" w:history="1">
             <w:r>
               <w:rPr>
                 <w:rStyle w:val="Hipervnculo"/>
@@ -2166,7 +2166,7 @@
                 <w:noProof/>
                 <w:webHidden/>
               </w:rPr>
-              <w:instrText xml:space="preserve"> PAGEREF _Toc127867497 \h </w:instrText>
+              <w:instrText xml:space="preserve"> PAGEREF _Toc128330857 \h </w:instrText>
             </w:r>
             <w:r>
               <w:rPr>
@@ -2210,7 +2210,7 @@
               <w:lang w:eastAsia="es-ES"/>
             </w:rPr>
           </w:pPr>
-          <w:hyperlink w:anchor="_Toc127867498" w:history="1">
+          <w:hyperlink w:anchor="_Toc128330858" w:history="1">
             <w:r>
               <w:rPr>
                 <w:rStyle w:val="Hipervnculo"/>
@@ -2252,7 +2252,7 @@
                 <w:noProof/>
                 <w:webHidden/>
               </w:rPr>
-              <w:instrText xml:space="preserve"> PAGEREF _Toc127867498 \h </w:instrText>
+              <w:instrText xml:space="preserve"> PAGEREF _Toc128330858 \h </w:instrText>
             </w:r>
             <w:r>
               <w:rPr>
@@ -2296,7 +2296,7 @@
               <w:lang w:eastAsia="es-ES"/>
             </w:rPr>
           </w:pPr>
-          <w:hyperlink w:anchor="_Toc127867499" w:history="1">
+          <w:hyperlink w:anchor="_Toc128330859" w:history="1">
             <w:r>
               <w:rPr>
                 <w:rStyle w:val="Hipervnculo"/>
@@ -2338,7 +2338,7 @@
                 <w:noProof/>
                 <w:webHidden/>
               </w:rPr>
-              <w:instrText xml:space="preserve"> PAGEREF _Toc127867499 \h </w:instrText>
+              <w:instrText xml:space="preserve"> PAGEREF _Toc128330859 \h </w:instrText>
             </w:r>
             <w:r>
               <w:rPr>
@@ -2382,7 +2382,7 @@
               <w:lang w:eastAsia="es-ES"/>
             </w:rPr>
           </w:pPr>
-          <w:hyperlink w:anchor="_Toc127867500" w:history="1">
+          <w:hyperlink w:anchor="_Toc128330860" w:history="1">
             <w:r>
               <w:rPr>
                 <w:rStyle w:val="Hipervnculo"/>
@@ -2424,7 +2424,7 @@
                 <w:noProof/>
                 <w:webHidden/>
               </w:rPr>
-              <w:instrText xml:space="preserve"> PAGEREF _Toc127867500 \h </w:instrText>
+              <w:instrText xml:space="preserve"> PAGEREF _Toc128330860 \h </w:instrText>
             </w:r>
             <w:r>
               <w:rPr>
@@ -2468,7 +2468,7 @@
               <w:lang w:eastAsia="es-ES"/>
             </w:rPr>
           </w:pPr>
-          <w:hyperlink w:anchor="_Toc127867501" w:history="1">
+          <w:hyperlink w:anchor="_Toc128330861" w:history="1">
             <w:r>
               <w:rPr>
                 <w:rStyle w:val="Hipervnculo"/>
@@ -2510,7 +2510,7 @@
                 <w:noProof/>
                 <w:webHidden/>
               </w:rPr>
-              <w:instrText xml:space="preserve"> PAGEREF _Toc127867501 \h </w:instrText>
+              <w:instrText xml:space="preserve"> PAGEREF _Toc128330861 \h </w:instrText>
             </w:r>
             <w:r>
               <w:rPr>
@@ -2554,7 +2554,7 @@
               <w:lang w:eastAsia="es-ES"/>
             </w:rPr>
           </w:pPr>
-          <w:hyperlink w:anchor="_Toc127867502" w:history="1">
+          <w:hyperlink w:anchor="_Toc128330862" w:history="1">
             <w:r>
               <w:rPr>
                 <w:rStyle w:val="Hipervnculo"/>
@@ -2596,7 +2596,7 @@
                 <w:noProof/>
                 <w:webHidden/>
               </w:rPr>
-              <w:instrText xml:space="preserve"> PAGEREF _Toc127867502 \h </w:instrText>
+              <w:instrText xml:space="preserve"> PAGEREF _Toc128330862 \h </w:instrText>
             </w:r>
             <w:r>
               <w:rPr>
@@ -2640,7 +2640,7 @@
               <w:lang w:eastAsia="es-ES"/>
             </w:rPr>
           </w:pPr>
-          <w:hyperlink w:anchor="_Toc127867503" w:history="1">
+          <w:hyperlink w:anchor="_Toc128330863" w:history="1">
             <w:r>
               <w:rPr>
                 <w:rStyle w:val="Hipervnculo"/>
@@ -2682,7 +2682,7 @@
                 <w:noProof/>
                 <w:webHidden/>
               </w:rPr>
-              <w:instrText xml:space="preserve"> PAGEREF _Toc127867503 \h </w:instrText>
+              <w:instrText xml:space="preserve"> PAGEREF _Toc128330863 \h </w:instrText>
             </w:r>
             <w:r>
               <w:rPr>
@@ -2726,7 +2726,7 @@
               <w:lang w:eastAsia="es-ES"/>
             </w:rPr>
           </w:pPr>
-          <w:hyperlink w:anchor="_Toc127867504" w:history="1">
+          <w:hyperlink w:anchor="_Toc128330864" w:history="1">
             <w:r>
               <w:rPr>
                 <w:rStyle w:val="Hipervnculo"/>
@@ -2768,7 +2768,7 @@
                 <w:noProof/>
                 <w:webHidden/>
               </w:rPr>
-              <w:instrText xml:space="preserve"> PAGEREF _Toc127867504 \h </w:instrText>
+              <w:instrText xml:space="preserve"> PAGEREF _Toc128330864 \h </w:instrText>
             </w:r>
             <w:r>
               <w:rPr>
@@ -2812,7 +2812,7 @@
               <w:lang w:eastAsia="es-ES"/>
             </w:rPr>
           </w:pPr>
-          <w:hyperlink w:anchor="_Toc127867505" w:history="1">
+          <w:hyperlink w:anchor="_Toc128330865" w:history="1">
             <w:r>
               <w:rPr>
                 <w:rStyle w:val="Hipervnculo"/>
@@ -2854,7 +2854,7 @@
                 <w:noProof/>
                 <w:webHidden/>
               </w:rPr>
-              <w:instrText xml:space="preserve"> PAGEREF _Toc127867505 \h </w:instrText>
+              <w:instrText xml:space="preserve"> PAGEREF _Toc128330865 \h </w:instrText>
             </w:r>
             <w:r>
               <w:rPr>
@@ -2898,7 +2898,7 @@
               <w:lang w:eastAsia="es-ES"/>
             </w:rPr>
           </w:pPr>
-          <w:hyperlink w:anchor="_Toc127867506" w:history="1">
+          <w:hyperlink w:anchor="_Toc128330866" w:history="1">
             <w:r>
               <w:rPr>
                 <w:rStyle w:val="Hipervnculo"/>
@@ -2940,7 +2940,7 @@
                 <w:noProof/>
                 <w:webHidden/>
               </w:rPr>
-              <w:instrText xml:space="preserve"> PAGEREF _Toc127867506 \h </w:instrText>
+              <w:instrText xml:space="preserve"> PAGEREF _Toc128330866 \h </w:instrText>
             </w:r>
             <w:r>
               <w:rPr>
@@ -2984,7 +2984,7 @@
               <w:lang w:eastAsia="es-ES"/>
             </w:rPr>
           </w:pPr>
-          <w:hyperlink w:anchor="_Toc127867507" w:history="1">
+          <w:hyperlink w:anchor="_Toc128330867" w:history="1">
             <w:r>
               <w:rPr>
                 <w:rStyle w:val="Hipervnculo"/>
@@ -3026,7 +3026,7 @@
                 <w:noProof/>
                 <w:webHidden/>
               </w:rPr>
-              <w:instrText xml:space="preserve"> PAGEREF _Toc127867507 \h </w:instrText>
+              <w:instrText xml:space="preserve"> PAGEREF _Toc128330867 \h </w:instrText>
             </w:r>
             <w:r>
               <w:rPr>
@@ -3070,7 +3070,7 @@
               <w:lang w:eastAsia="es-ES"/>
             </w:rPr>
           </w:pPr>
-          <w:hyperlink w:anchor="_Toc127867508" w:history="1">
+          <w:hyperlink w:anchor="_Toc128330868" w:history="1">
             <w:r>
               <w:rPr>
                 <w:rStyle w:val="Hipervnculo"/>
@@ -3112,7 +3112,7 @@
                 <w:noProof/>
                 <w:webHidden/>
               </w:rPr>
-              <w:instrText xml:space="preserve"> PAGEREF _Toc127867508 \h </w:instrText>
+              <w:instrText xml:space="preserve"> PAGEREF _Toc128330868 \h </w:instrText>
             </w:r>
             <w:r>
               <w:rPr>
@@ -3151,10 +3151,12 @@
               <w:tab w:val="right" w:leader="dot" w:pos="8494"/>
             </w:tabs>
             <w:rPr>
+              <w:rFonts w:eastAsiaTheme="minorEastAsia"/>
               <w:noProof/>
+              <w:lang w:eastAsia="es-ES"/>
             </w:rPr>
           </w:pPr>
-          <w:hyperlink w:anchor="_Toc127867509" w:history="1">
+          <w:hyperlink w:anchor="_Toc128330869" w:history="1">
             <w:r>
               <w:rPr>
                 <w:rStyle w:val="Hipervnculo"/>
@@ -3164,7 +3166,9 @@
             </w:r>
             <w:r>
               <w:rPr>
-                <w:noProof/>
+                <w:rFonts w:eastAsiaTheme="minorEastAsia"/>
+                <w:noProof/>
+                <w:lang w:eastAsia="es-ES"/>
               </w:rPr>
               <w:tab/>
             </w:r>
@@ -3194,7 +3198,7 @@
                 <w:noProof/>
                 <w:webHidden/>
               </w:rPr>
-              <w:instrText xml:space="preserve"> PAGEREF _Toc127867509 \h </w:instrText>
+              <w:instrText xml:space="preserve"> PAGEREF _Toc128330869 \h </w:instrText>
             </w:r>
             <w:r>
               <w:rPr>
@@ -3261,7 +3265,7 @@
           <w:numId w:val="14"/>
         </w:numPr>
       </w:pPr>
-      <w:bookmarkStart w:id="0" w:name="_Toc127867483"/>
+      <w:bookmarkStart w:id="0" w:name="_Toc128330843"/>
       <w:r>
         <w:lastRenderedPageBreak/>
         <w:t>INTRODUCCIÓN</w:t>
@@ -3337,7 +3341,7 @@
           <w:numId w:val="14"/>
         </w:numPr>
       </w:pPr>
-      <w:bookmarkStart w:id="1" w:name="_Toc127867484"/>
+      <w:bookmarkStart w:id="1" w:name="_Toc128330844"/>
       <w:r>
         <w:t>MODOS DE EJECUCIÓN</w:t>
       </w:r>
@@ -3533,7 +3537,7 @@
           <w:numId w:val="14"/>
         </w:numPr>
       </w:pPr>
-      <w:bookmarkStart w:id="2" w:name="_Toc127867485"/>
+      <w:bookmarkStart w:id="2" w:name="_Toc128330845"/>
       <w:r>
         <w:t>ELEMENTOS DEL LENGUAJE SQL: SENTENCIAS SQL</w:t>
       </w:r>
@@ -3951,7 +3955,7 @@
           <w:numId w:val="21"/>
         </w:numPr>
       </w:pPr>
-      <w:bookmarkStart w:id="3" w:name="_Toc127867486"/>
+      <w:bookmarkStart w:id="3" w:name="_Toc128330846"/>
       <w:r>
         <w:t>ELEMENTOS DEL LENGUAJE SQL: NORMAS DE ESCRITURA</w:t>
       </w:r>
@@ -4095,7 +4099,7 @@
           <w:numId w:val="14"/>
         </w:numPr>
       </w:pPr>
-      <w:bookmarkStart w:id="4" w:name="_Toc127867487"/>
+      <w:bookmarkStart w:id="4" w:name="_Toc128330847"/>
       <w:r>
         <w:t>SENTENCIA SELECT</w:t>
       </w:r>
@@ -4171,7 +4175,7 @@
           <w:numId w:val="19"/>
         </w:numPr>
       </w:pPr>
-      <w:bookmarkStart w:id="5" w:name="_Toc127867488"/>
+      <w:bookmarkStart w:id="5" w:name="_Toc128330848"/>
       <w:r>
         <w:t xml:space="preserve">SENTENCIA SELECT </w:t>
       </w:r>
@@ -4194,7 +4198,7 @@
           <w:numId w:val="19"/>
         </w:numPr>
       </w:pPr>
-      <w:bookmarkStart w:id="6" w:name="_Toc127867489"/>
+      <w:bookmarkStart w:id="6" w:name="_Toc128330849"/>
       <w:r>
         <w:t>SENTENCIA SELECT</w:t>
       </w:r>
@@ -4381,7 +4385,7 @@
           <w:numId w:val="19"/>
         </w:numPr>
       </w:pPr>
-      <w:bookmarkStart w:id="7" w:name="_Toc127867490"/>
+      <w:bookmarkStart w:id="7" w:name="_Toc128330850"/>
       <w:r>
         <w:t>SENTENCIA SELECT</w:t>
       </w:r>
@@ -4409,7 +4413,7 @@
           <w:numId w:val="19"/>
         </w:numPr>
       </w:pPr>
-      <w:bookmarkStart w:id="8" w:name="_Toc127867491"/>
+      <w:bookmarkStart w:id="8" w:name="_Toc128330851"/>
       <w:r>
         <w:t>SENTENCIA SELECT ALL | DISTINCT</w:t>
       </w:r>
@@ -4538,7 +4542,7 @@
           <w:numId w:val="19"/>
         </w:numPr>
       </w:pPr>
-      <w:bookmarkStart w:id="9" w:name="_Toc127867492"/>
+      <w:bookmarkStart w:id="9" w:name="_Toc128330852"/>
       <w:r>
         <w:t>SENTENCIA SELECT ALIAS DE COLUMNAS</w:t>
       </w:r>
@@ -4577,7 +4581,7 @@
           <w:numId w:val="19"/>
         </w:numPr>
       </w:pPr>
-      <w:bookmarkStart w:id="10" w:name="_Toc127867493"/>
+      <w:bookmarkStart w:id="10" w:name="_Toc128330853"/>
       <w:r>
         <w:t>OPERADORES ARITMÉTICOS</w:t>
       </w:r>
@@ -4599,7 +4603,7 @@
           <w:numId w:val="19"/>
         </w:numPr>
       </w:pPr>
-      <w:bookmarkStart w:id="11" w:name="_Toc127867494"/>
+      <w:bookmarkStart w:id="11" w:name="_Toc128330854"/>
       <w:r>
         <w:t>LA CONCATENACIÓN DE TEXTOS</w:t>
       </w:r>
@@ -4626,7 +4630,7 @@
           <w:numId w:val="19"/>
         </w:numPr>
       </w:pPr>
-      <w:bookmarkStart w:id="12" w:name="_Toc127867495"/>
+      <w:bookmarkStart w:id="12" w:name="_Toc128330855"/>
       <w:r>
         <w:t>CONDICIONES</w:t>
       </w:r>
@@ -4651,7 +4655,7 @@
           <w:numId w:val="19"/>
         </w:numPr>
       </w:pPr>
-      <w:bookmarkStart w:id="13" w:name="_Toc127867496"/>
+      <w:bookmarkStart w:id="13" w:name="_Toc128330856"/>
       <w:r>
         <w:t>OPERADORES DE COMPARACIÓN</w:t>
       </w:r>
@@ -5332,7 +5336,7 @@
           <w:numId w:val="19"/>
         </w:numPr>
       </w:pPr>
-      <w:bookmarkStart w:id="14" w:name="_Toc127867497"/>
+      <w:bookmarkStart w:id="14" w:name="_Toc128330857"/>
       <w:r>
         <w:t>OPERADORES LOGICOS</w:t>
       </w:r>
@@ -5693,7 +5697,7 @@
           <w:numId w:val="19"/>
         </w:numPr>
       </w:pPr>
-      <w:bookmarkStart w:id="15" w:name="_Toc127867498"/>
+      <w:bookmarkStart w:id="15" w:name="_Toc128330858"/>
       <w:r>
         <w:t>BETWEEN</w:t>
       </w:r>
@@ -5751,7 +5755,7 @@
           <w:numId w:val="19"/>
         </w:numPr>
       </w:pPr>
-      <w:bookmarkStart w:id="16" w:name="_Toc127867499"/>
+      <w:bookmarkStart w:id="16" w:name="_Toc128330859"/>
       <w:r>
         <w:t>IN</w:t>
       </w:r>
@@ -5801,7 +5805,7 @@
       <w:r>
         <w:t xml:space="preserve"> </w:t>
       </w:r>
-      <w:bookmarkStart w:id="17" w:name="_Toc127867500"/>
+      <w:bookmarkStart w:id="17" w:name="_Toc128330860"/>
       <w:r>
         <w:t>LIKE</w:t>
       </w:r>
@@ -6088,7 +6092,7 @@
           <w:numId w:val="19"/>
         </w:numPr>
       </w:pPr>
-      <w:bookmarkStart w:id="18" w:name="_Toc127867501"/>
+      <w:bookmarkStart w:id="18" w:name="_Toc128330861"/>
       <w:r>
         <w:t>NULL</w:t>
       </w:r>
@@ -6125,7 +6129,7 @@
           <w:numId w:val="19"/>
         </w:numPr>
       </w:pPr>
-      <w:bookmarkStart w:id="19" w:name="_Toc127867502"/>
+      <w:bookmarkStart w:id="19" w:name="_Toc128330862"/>
       <w:r>
         <w:lastRenderedPageBreak/>
         <w:t>Precedencia</w:t>
@@ -6894,7 +6898,7 @@
           <w:numId w:val="19"/>
         </w:numPr>
       </w:pPr>
-      <w:bookmarkStart w:id="20" w:name="_Toc127867503"/>
+      <w:bookmarkStart w:id="20" w:name="_Toc128330863"/>
       <w:r>
         <w:t>Funciones</w:t>
       </w:r>
@@ -6958,7 +6962,7 @@
           <w:numId w:val="19"/>
         </w:numPr>
       </w:pPr>
-      <w:bookmarkStart w:id="21" w:name="_Toc127867504"/>
+      <w:bookmarkStart w:id="21" w:name="_Toc128330864"/>
       <w:r>
         <w:t xml:space="preserve">CONSULTAS </w:t>
       </w:r>
@@ -7038,7 +7042,7 @@
           <w:numId w:val="19"/>
         </w:numPr>
       </w:pPr>
-      <w:bookmarkStart w:id="22" w:name="_Toc127867505"/>
+      <w:bookmarkStart w:id="22" w:name="_Toc128330865"/>
       <w:r>
         <w:t>CONSULTAS AGRUPADAS: GROUP BY</w:t>
       </w:r>
@@ -7423,7 +7427,7 @@
           <w:numId w:val="19"/>
         </w:numPr>
       </w:pPr>
-      <w:bookmarkStart w:id="23" w:name="_Toc127867506"/>
+      <w:bookmarkStart w:id="23" w:name="_Toc128330866"/>
       <w:r>
         <w:t>OUTER JOIN</w:t>
       </w:r>
@@ -7504,7 +7508,7 @@
           <w:numId w:val="19"/>
         </w:numPr>
       </w:pPr>
-      <w:bookmarkStart w:id="24" w:name="_Toc127867507"/>
+      <w:bookmarkStart w:id="24" w:name="_Toc128330867"/>
       <w:r>
         <w:t>COMBINACIONES ESPECIALES</w:t>
       </w:r>
@@ -7681,7 +7685,7 @@
           <w:numId w:val="19"/>
         </w:numPr>
       </w:pPr>
-      <w:bookmarkStart w:id="25" w:name="_Toc127867508"/>
+      <w:bookmarkStart w:id="25" w:name="_Toc128330868"/>
       <w:r>
         <w:t>SUBCONSULTAS</w:t>
       </w:r>
@@ -7799,7 +7803,7 @@
           <w:numId w:val="19"/>
         </w:numPr>
       </w:pPr>
-      <w:bookmarkStart w:id="26" w:name="_Toc127867509"/>
+      <w:bookmarkStart w:id="26" w:name="_Toc128330869"/>
       <w:r>
         <w:lastRenderedPageBreak/>
         <w:t>TEST EN SUBCONSULTAS</w:t>
